--- a/보고서/정휘현/26주차.docx
+++ b/보고서/정휘현/26주차.docx
@@ -200,6 +200,9 @@
               <w:t>26</w:t>
             </w:r>
             <w:r>
+              <w:t>~27</w:t>
+            </w:r>
+            <w:r>
               <w:rPr>
                 <w:rFonts w:hint="eastAsia"/>
               </w:rPr>
@@ -246,10 +249,7 @@
               <w:t>2</w:t>
             </w:r>
             <w:r>
-              <w:t>018.6.25 ~ 2018.</w:t>
-            </w:r>
-            <w:r>
-              <w:t>7.8</w:t>
+              <w:t>018.6.25 ~ 2018.7.8</w:t>
             </w:r>
           </w:p>
         </w:tc>
@@ -450,12 +450,7 @@
       <w:pPr>
         <w:pStyle w:val="a4"/>
         <w:ind w:leftChars="0" w:left="760"/>
-        <w:rPr>
-          <w:rFonts w:hint="eastAsia"/>
-        </w:rPr>
-      </w:pPr>
-      <w:bookmarkStart w:id="0" w:name="_GoBack"/>
-      <w:bookmarkEnd w:id="0"/>
+      </w:pPr>
     </w:p>
     <w:p>
       <w:pPr>
@@ -646,8 +641,10 @@
               <w:t>2</w:t>
             </w:r>
             <w:r>
-              <w:t>7</w:t>
-            </w:r>
+              <w:t>8</w:t>
+            </w:r>
+            <w:bookmarkStart w:id="0" w:name="_GoBack"/>
+            <w:bookmarkEnd w:id="0"/>
             <w:r>
               <w:rPr>
                 <w:rFonts w:hint="eastAsia"/>
